--- a/Web Dev/CORS.docx
+++ b/Web Dev/CORS.docx
@@ -46,7 +46,7 @@
           <w:bCs w:val="0"/>
           <w:lang w:val="en-US"/>
         </w:rPr>
-        <w:t>Without CORS resoure sharing is not allowed between different</w:t>
+        <w:t>Without CORS resoure sharing is not allowed between</w:t>
       </w:r>
     </w:p>
     <w:p>
@@ -65,7 +65,7 @@
           <w:bCs w:val="0"/>
           <w:lang w:val="en-US"/>
         </w:rPr>
-        <w:t xml:space="preserve">( for example we have one origin as </w:t>
+        <w:t xml:space="preserve">(for example we have one origin/domain/site as </w:t>
       </w:r>
       <w:r>
         <w:rPr>
@@ -120,7 +120,7 @@
           <w:bCs w:val="0"/>
           <w:lang w:val="en-US"/>
         </w:rPr>
-        <w:t xml:space="preserve"> on another as )</w:t>
+        <w:t xml:space="preserve"> and another origin as)</w:t>
       </w:r>
       <w:r>
         <w:rPr>
@@ -138,7 +138,7 @@
           <w:bCs w:val="0"/>
           <w:lang w:val="en-US"/>
         </w:rPr>
-        <w:t xml:space="preserve">- origin (domain) </w:t>
+        <w:t xml:space="preserve">- different origin (domain) [x] </w:t>
       </w:r>
       <w:r>
         <w:rPr>
@@ -202,7 +202,7 @@
           <w:bCs w:val="0"/>
           <w:lang w:val="en-US"/>
         </w:rPr>
-        <w:t xml:space="preserve">- subdomain </w:t>
+        <w:t xml:space="preserve">- different subdomain [p]  </w:t>
       </w:r>
       <w:r>
         <w:rPr>
@@ -267,7 +267,7 @@
           <w:bCs w:val="0"/>
           <w:lang w:val="en-US"/>
         </w:rPr>
-        <w:t xml:space="preserve">- port </w:t>
+        <w:t xml:space="preserve">- different port [8000] </w:t>
       </w:r>
       <w:r>
         <w:rPr>
@@ -331,7 +331,7 @@
           <w:bCs w:val="0"/>
           <w:lang w:val="en-US"/>
         </w:rPr>
-        <w:t xml:space="preserve">- portocol </w:t>
+        <w:t xml:space="preserve">- different protocol [http] </w:t>
       </w:r>
       <w:r>
         <w:rPr>
@@ -415,7 +415,7 @@
           <w:bCs w:val="0"/>
           <w:lang w:val="en-US"/>
         </w:rPr>
-        <w:t>CORS follow Preflight mechanism</w:t>
+        <w:t>CORS follow’s Preflight mechanism</w:t>
       </w:r>
       <w:r>
         <w:rPr>
@@ -442,46 +442,73 @@
           <w:bCs w:val="0"/>
           <w:lang w:val="en-US"/>
         </w:rPr>
-        <w:t>before actual request call (GET, POST ...) additional Preflight call/Option call</w:t>
+        <w:t xml:space="preserve">before actual request/API call (GET, POST ...) additional </w:t>
+      </w:r>
+      <w:r>
+        <w:rPr>
+          <w:rFonts w:hint="default"/>
+          <w:b/>
+          <w:bCs/>
+          <w:lang w:val="en-US"/>
+        </w:rPr>
+        <w:t xml:space="preserve">Preflight call </w:t>
+      </w:r>
+      <w:r>
+        <w:rPr>
+          <w:rFonts w:hint="default"/>
+          <w:b w:val="0"/>
+          <w:bCs w:val="0"/>
+          <w:lang w:val="en-US"/>
+        </w:rPr>
+        <w:t xml:space="preserve">/ </w:t>
+      </w:r>
+      <w:r>
+        <w:rPr>
+          <w:rFonts w:hint="default"/>
+          <w:b/>
+          <w:bCs/>
+          <w:lang w:val="en-US"/>
+        </w:rPr>
+        <w:t xml:space="preserve">Option call </w:t>
+      </w:r>
+      <w:r>
+        <w:rPr>
+          <w:rFonts w:hint="default"/>
+          <w:b w:val="0"/>
+          <w:bCs w:val="0"/>
+          <w:lang w:val="en-US"/>
+        </w:rPr>
+        <w:t>is made in advance with additonal HTTP headers (access-control-allow-origin: *)</w:t>
+      </w:r>
+      <w:r>
+        <w:rPr>
+          <w:rFonts w:hint="default"/>
+          <w:b w:val="0"/>
+          <w:bCs w:val="0"/>
+          <w:lang w:val="en-US"/>
+        </w:rPr>
+        <w:br w:type="textWrapping"/>
+      </w:r>
+      <w:r>
+        <w:rPr>
+          <w:rFonts w:hint="default"/>
+          <w:b w:val="0"/>
+          <w:bCs w:val="0"/>
+          <w:lang w:val="en-US"/>
+        </w:rPr>
+        <w:t>* = allow any domain to access the resource</w:t>
+      </w:r>
+      <w:r>
+        <w:rPr>
+          <w:rFonts w:hint="default"/>
+          <w:b w:val="0"/>
+          <w:bCs w:val="0"/>
+          <w:lang w:val="en-US"/>
+        </w:rPr>
+        <w:br w:type="textWrapping"/>
       </w:r>
       <w:bookmarkStart w:id="0" w:name="_GoBack"/>
       <w:bookmarkEnd w:id="0"/>
-      <w:r>
-        <w:rPr>
-          <w:rFonts w:hint="default"/>
-          <w:b w:val="0"/>
-          <w:bCs w:val="0"/>
-          <w:lang w:val="en-US"/>
-        </w:rPr>
-        <w:t xml:space="preserve"> is made in advance with additonal HTTP headers (access-control-allow-origin: *)</w:t>
-      </w:r>
-      <w:r>
-        <w:rPr>
-          <w:rFonts w:hint="default"/>
-          <w:b w:val="0"/>
-          <w:bCs w:val="0"/>
-          <w:lang w:val="en-US"/>
-        </w:rPr>
-        <w:br w:type="textWrapping"/>
-      </w:r>
-      <w:r>
-        <w:rPr>
-          <w:rFonts w:hint="default"/>
-          <w:b w:val="0"/>
-          <w:bCs w:val="0"/>
-          <w:lang w:val="en-US"/>
-        </w:rPr>
-        <w:t>* = allow any domain to access the resource</w:t>
-      </w:r>
-      <w:r>
-        <w:rPr>
-          <w:rFonts w:hint="default"/>
-          <w:b w:val="0"/>
-          <w:bCs w:val="0"/>
-          <w:lang w:val="en-US"/>
-        </w:rPr>
-        <w:br w:type="textWrapping"/>
-      </w:r>
     </w:p>
     <w:sectPr>
       <w:pgSz w:w="11906" w:h="16838"/>
@@ -569,7 +596,7 @@
     <w:lsdException w:qFormat="1" w:unhideWhenUsed="0" w:uiPriority="0" w:semiHidden="0" w:name="Title"/>
     <w:lsdException w:unhideWhenUsed="0" w:uiPriority="0" w:semiHidden="0" w:name="Closing"/>
     <w:lsdException w:unhideWhenUsed="0" w:uiPriority="0" w:semiHidden="0" w:name="Signature"/>
-    <w:lsdException w:unhideWhenUsed="0" w:uiPriority="0" w:name="Default Paragraph Font"/>
+    <w:lsdException w:qFormat="1" w:unhideWhenUsed="0" w:uiPriority="0" w:name="Default Paragraph Font"/>
     <w:lsdException w:unhideWhenUsed="0" w:uiPriority="0" w:semiHidden="0" w:name="Body Text"/>
     <w:lsdException w:unhideWhenUsed="0" w:uiPriority="0" w:semiHidden="0" w:name="Body Text Indent"/>
     <w:lsdException w:unhideWhenUsed="0" w:uiPriority="0" w:semiHidden="0" w:name="List Continue"/>
@@ -589,7 +616,7 @@
     <w:lsdException w:unhideWhenUsed="0" w:uiPriority="0" w:semiHidden="0" w:name="Body Text Indent 2"/>
     <w:lsdException w:unhideWhenUsed="0" w:uiPriority="0" w:semiHidden="0" w:name="Body Text Indent 3"/>
     <w:lsdException w:unhideWhenUsed="0" w:uiPriority="0" w:semiHidden="0" w:name="Block Text"/>
-    <w:lsdException w:unhideWhenUsed="0" w:uiPriority="0" w:semiHidden="0" w:name="Hyperlink"/>
+    <w:lsdException w:qFormat="1" w:unhideWhenUsed="0" w:uiPriority="0" w:semiHidden="0" w:name="Hyperlink"/>
     <w:lsdException w:unhideWhenUsed="0" w:uiPriority="0" w:semiHidden="0" w:name="FollowedHyperlink"/>
     <w:lsdException w:qFormat="1" w:unhideWhenUsed="0" w:uiPriority="0" w:semiHidden="0" w:name="Strong"/>
     <w:lsdException w:qFormat="1" w:unhideWhenUsed="0" w:uiPriority="0" w:semiHidden="0" w:name="Emphasis"/>
@@ -607,7 +634,7 @@
     <w:lsdException w:unhideWhenUsed="0" w:uiPriority="0" w:semiHidden="0" w:name="HTML Sample"/>
     <w:lsdException w:unhideWhenUsed="0" w:uiPriority="0" w:semiHidden="0" w:name="HTML Typewriter"/>
     <w:lsdException w:unhideWhenUsed="0" w:uiPriority="0" w:semiHidden="0" w:name="HTML Variable"/>
-    <w:lsdException w:unhideWhenUsed="0" w:uiPriority="0" w:name="Normal Table"/>
+    <w:lsdException w:qFormat="1" w:unhideWhenUsed="0" w:uiPriority="0" w:name="Normal Table"/>
     <w:lsdException w:unhideWhenUsed="0" w:uiPriority="0" w:semiHidden="0" w:name="annotation subject"/>
     <w:lsdException w:unhideWhenUsed="0" w:uiPriority="0" w:semiHidden="0" w:name="Table Simple 1"/>
     <w:lsdException w:unhideWhenUsed="0" w:uiPriority="0" w:semiHidden="0" w:name="Table Simple 2"/>
@@ -772,11 +799,13 @@
   <w:style w:type="character" w:default="1" w:styleId="2">
     <w:name w:val="Default Paragraph Font"/>
     <w:semiHidden/>
+    <w:qFormat/>
     <w:uiPriority w:val="0"/>
   </w:style>
   <w:style w:type="table" w:default="1" w:styleId="3">
     <w:name w:val="Normal Table"/>
     <w:semiHidden/>
+    <w:qFormat/>
     <w:uiPriority w:val="0"/>
     <w:tblPr>
       <w:tblCellMar>
@@ -790,6 +819,7 @@
   <w:style w:type="character" w:styleId="4">
     <w:name w:val="Hyperlink"/>
     <w:basedOn w:val="2"/>
+    <w:qFormat/>
     <w:uiPriority w:val="0"/>
     <w:rPr>
       <w:color w:val="0000FF"/>
